--- a/Algo2_MST_asg.docx
+++ b/Algo2_MST_asg.docx
@@ -2,7 +2,581 @@
 <file path=word/document.xml><?xml version="1.0" encoding="utf-8"?>
 <w:document xmlns:wpc="http://schemas.microsoft.com/office/word/2010/wordprocessingCanvas" xmlns:cx="http://schemas.microsoft.com/office/drawing/2014/chartex" xmlns:cx1="http://schemas.microsoft.com/office/drawing/2015/9/8/chartex" xmlns:cx2="http://schemas.microsoft.com/office/drawing/2015/10/21/chartex" xmlns:cx3="http://schemas.microsoft.com/office/drawing/2016/5/9/chartex" xmlns:cx4="http://schemas.microsoft.com/office/drawing/2016/5/10/chartex" xmlns:cx5="http://schemas.microsoft.com/office/drawing/2016/5/11/chartex" xmlns:cx6="http://schemas.microsoft.com/office/drawing/2016/5/12/chartex" xmlns:cx7="http://schemas.microsoft.com/office/drawing/2016/5/13/chartex" xmlns:cx8="http://schemas.microsoft.com/office/drawing/2016/5/14/chartex" xmlns:mc="http://schemas.openxmlformats.org/markup-compatibility/2006" xmlns:aink="http://schemas.microsoft.com/office/drawing/2016/ink" xmlns:am3d="http://schemas.microsoft.com/office/drawing/2017/model3d" xmlns:o="urn:schemas-microsoft-com:office:office" xmlns:oel="http://schemas.microsoft.com/office/2019/extlst" xmlns:r="http://schemas.openxmlformats.org/officeDocument/2006/relationships" xmlns:m="http://schemas.openxmlformats.org/officeDocument/2006/math" xmlns:v="urn:schemas-microsoft-com:vml" xmlns:wp14="http://schemas.microsoft.com/office/word/2010/wordprocessingDrawing" xmlns:wp="http://schemas.openxmlformats.org/drawingml/2006/wordprocessingDrawing" xmlns:w10="urn:schemas-microsoft-com:office:word" xmlns:w="http://schemas.openxmlformats.org/wordprocessingml/2006/main" xmlns:w14="http://schemas.microsoft.com/office/word/2010/wordml" xmlns:w15="http://schemas.microsoft.com/office/word/2012/wordml" xmlns:w16cex="http://schemas.microsoft.com/office/word/2018/wordml/cex" xmlns:w16cid="http://schemas.microsoft.com/office/word/2016/wordml/cid" xmlns:w16="http://schemas.microsoft.com/office/word/2018/wordml" xmlns:w16sdtdh="http://schemas.microsoft.com/office/word/2020/wordml/sdtdatahash" xmlns:w16se="http://schemas.microsoft.com/office/word/2015/wordml/symex" xmlns:wpg="http://schemas.microsoft.com/office/word/2010/wordprocessingGroup" xmlns:wpi="http://schemas.microsoft.com/office/word/2010/wordprocessingInk" xmlns:wne="http://schemas.microsoft.com/office/word/2006/wordml" xmlns:wps="http://schemas.microsoft.com/office/word/2010/wordprocessingShape" mc:Ignorable="w14 w15 w16se w16cid w16 w16cex w16sdtdh wp14">
   <w:body>
+    <w:p>
+      <w:pPr>
+        <w:jc w:val="center"/>
+        <w:rPr>
+          <w:b/>
+          <w:bCs/>
+          <w:sz w:val="40"/>
+          <w:szCs w:val="40"/>
+        </w:rPr>
+      </w:pPr>
+      <w:r>
+        <w:rPr>
+          <w:b/>
+          <w:bCs/>
+          <w:sz w:val="40"/>
+          <w:szCs w:val="40"/>
+        </w:rPr>
+        <w:t xml:space="preserve">Algorithms and Data </w:t>
+      </w:r>
+      <w:r>
+        <w:rPr>
+          <w:b/>
+          <w:bCs/>
+          <w:sz w:val="40"/>
+          <w:szCs w:val="40"/>
+        </w:rPr>
+        <w:t>S</w:t>
+      </w:r>
+      <w:r>
+        <w:rPr>
+          <w:b/>
+          <w:bCs/>
+          <w:sz w:val="40"/>
+          <w:szCs w:val="40"/>
+        </w:rPr>
+        <w:t>tructures CMPU2001: Assignment 1</w:t>
+      </w:r>
+    </w:p>
+    <w:p>
+      <w:pPr>
+        <w:jc w:val="center"/>
+        <w:rPr>
+          <w:b/>
+          <w:bCs/>
+          <w:sz w:val="32"/>
+          <w:szCs w:val="32"/>
+        </w:rPr>
+      </w:pPr>
+      <w:r>
+        <w:rPr>
+          <w:b/>
+          <w:bCs/>
+          <w:sz w:val="32"/>
+          <w:szCs w:val="32"/>
+        </w:rPr>
+        <w:t>Vilim Mikic    C21737525</w:t>
+      </w:r>
+    </w:p>
+    <w:p>
+      <w:pPr>
+        <w:pStyle w:val="NoSpacing"/>
+      </w:pPr>
+    </w:p>
+    <w:p>
+      <w:pPr>
+        <w:pStyle w:val="Heading1"/>
+      </w:pPr>
+      <w:r>
+        <w:t>Introduction</w:t>
+      </w:r>
+    </w:p>
     <w:p/>
+    <w:p>
+      <w:pPr>
+        <w:rPr>
+          <w:rFonts w:ascii="Arial" w:hAnsi="Arial" w:cs="Arial"/>
+          <w:sz w:val="24"/>
+          <w:szCs w:val="24"/>
+        </w:rPr>
+      </w:pPr>
+      <w:r>
+        <w:rPr>
+          <w:rFonts w:ascii="Arial" w:hAnsi="Arial" w:cs="Arial"/>
+          <w:sz w:val="24"/>
+          <w:szCs w:val="24"/>
+        </w:rPr>
+        <w:t>In this assignment</w:t>
+      </w:r>
+      <w:r>
+        <w:rPr>
+          <w:rFonts w:ascii="Arial" w:hAnsi="Arial" w:cs="Arial"/>
+          <w:sz w:val="24"/>
+          <w:szCs w:val="24"/>
+        </w:rPr>
+        <w:t>,</w:t>
+      </w:r>
+      <w:r>
+        <w:rPr>
+          <w:rFonts w:ascii="Arial" w:hAnsi="Arial" w:cs="Arial"/>
+          <w:sz w:val="24"/>
+          <w:szCs w:val="24"/>
+        </w:rPr>
+        <w:t xml:space="preserve"> I will try to explain and present different types of diagrams for minimum spanning trees, algorithms they entice as well as graph traversal algorithms. </w:t>
+      </w:r>
+    </w:p>
+    <w:p>
+      <w:pPr>
+        <w:rPr>
+          <w:rFonts w:ascii="Arial" w:hAnsi="Arial" w:cs="Arial"/>
+          <w:sz w:val="24"/>
+          <w:szCs w:val="24"/>
+        </w:rPr>
+      </w:pPr>
+      <w:r>
+        <w:rPr>
+          <w:rFonts w:ascii="Arial" w:hAnsi="Arial" w:cs="Arial"/>
+          <w:sz w:val="24"/>
+          <w:szCs w:val="24"/>
+        </w:rPr>
+        <w:t>I will focus on depth-first</w:t>
+      </w:r>
+      <w:r>
+        <w:rPr>
+          <w:rFonts w:ascii="Arial" w:hAnsi="Arial" w:cs="Arial"/>
+          <w:sz w:val="24"/>
+          <w:szCs w:val="24"/>
+        </w:rPr>
+        <w:t xml:space="preserve"> traversal algorithm which was implemented with recursion (Cormen’s version)</w:t>
+      </w:r>
+      <w:r>
+        <w:rPr>
+          <w:rFonts w:ascii="Arial" w:hAnsi="Arial" w:cs="Arial"/>
+          <w:sz w:val="24"/>
+          <w:szCs w:val="24"/>
+        </w:rPr>
+        <w:t xml:space="preserve"> and breadth</w:t>
+      </w:r>
+      <w:r>
+        <w:rPr>
+          <w:rFonts w:ascii="Arial" w:hAnsi="Arial" w:cs="Arial"/>
+          <w:sz w:val="24"/>
+          <w:szCs w:val="24"/>
+        </w:rPr>
+        <w:t>-</w:t>
+      </w:r>
+      <w:r>
+        <w:rPr>
+          <w:rFonts w:ascii="Arial" w:hAnsi="Arial" w:cs="Arial"/>
+          <w:sz w:val="24"/>
+          <w:szCs w:val="24"/>
+        </w:rPr>
+        <w:t>first graph traversal algorithm</w:t>
+      </w:r>
+      <w:r>
+        <w:rPr>
+          <w:rFonts w:ascii="Arial" w:hAnsi="Arial" w:cs="Arial"/>
+          <w:sz w:val="24"/>
+          <w:szCs w:val="24"/>
+        </w:rPr>
+        <w:t xml:space="preserve"> which was implemented by using a queue (Cormen’s version). </w:t>
+      </w:r>
+      <w:r>
+        <w:rPr>
+          <w:rFonts w:ascii="Arial" w:hAnsi="Arial" w:cs="Arial"/>
+          <w:sz w:val="24"/>
+          <w:szCs w:val="24"/>
+        </w:rPr>
+        <w:t xml:space="preserve"> </w:t>
+      </w:r>
+    </w:p>
+    <w:p>
+      <w:pPr>
+        <w:rPr>
+          <w:rFonts w:ascii="Arial" w:hAnsi="Arial" w:cs="Arial"/>
+          <w:sz w:val="24"/>
+          <w:szCs w:val="24"/>
+        </w:rPr>
+      </w:pPr>
+      <w:r>
+        <w:rPr>
+          <w:rFonts w:ascii="Arial" w:hAnsi="Arial" w:cs="Arial"/>
+          <w:sz w:val="24"/>
+          <w:szCs w:val="24"/>
+        </w:rPr>
+        <w:t>Regarding Prim’s Minimum Spanning Tree algorithm, Kruskal’s Minimum spanning tree algorithm and Dijkstra’s Shortest path tree algorithm, there will be graphs with an explanation.</w:t>
+      </w:r>
+    </w:p>
+    <w:p>
+      <w:pPr>
+        <w:rPr>
+          <w:rFonts w:ascii="Arial" w:hAnsi="Arial" w:cs="Arial"/>
+          <w:sz w:val="24"/>
+          <w:szCs w:val="24"/>
+        </w:rPr>
+      </w:pPr>
+    </w:p>
+    <w:p>
+      <w:pPr>
+        <w:rPr>
+          <w:rFonts w:ascii="Arial" w:hAnsi="Arial" w:cs="Arial"/>
+          <w:sz w:val="24"/>
+          <w:szCs w:val="24"/>
+        </w:rPr>
+      </w:pPr>
+      <w:r>
+        <w:rPr>
+          <w:rFonts w:ascii="Arial" w:hAnsi="Arial" w:cs="Arial"/>
+          <w:sz w:val="24"/>
+          <w:szCs w:val="24"/>
+        </w:rPr>
+        <w:t xml:space="preserve">This is the graph that above mentioned algorithms will be tested on. </w:t>
+      </w:r>
+    </w:p>
+    <w:p>
+      <w:r>
+        <w:drawing>
+          <wp:anchor distT="0" distB="0" distL="114300" distR="114300" simplePos="0" relativeHeight="251658240" behindDoc="0" locked="0" layoutInCell="1" allowOverlap="1" wp14:anchorId="62FF0D5E">
+            <wp:simplePos x="0" y="0"/>
+            <wp:positionH relativeFrom="column">
+              <wp:posOffset>0</wp:posOffset>
+            </wp:positionH>
+            <wp:positionV relativeFrom="paragraph">
+              <wp:posOffset>635</wp:posOffset>
+            </wp:positionV>
+            <wp:extent cx="5731510" cy="3410585"/>
+            <wp:effectExtent l="0" t="0" r="2540" b="0"/>
+            <wp:wrapNone/>
+            <wp:docPr id="1172729857" name="Picture 1" descr="Diagram&#10;&#10;Description automatically generated"/>
+            <wp:cNvGraphicFramePr>
+              <a:graphicFrameLocks xmlns:a="http://schemas.openxmlformats.org/drawingml/2006/main" noChangeAspect="1"/>
+            </wp:cNvGraphicFramePr>
+            <a:graphic xmlns:a="http://schemas.openxmlformats.org/drawingml/2006/main">
+              <a:graphicData uri="http://schemas.openxmlformats.org/drawingml/2006/picture">
+                <pic:pic xmlns:pic="http://schemas.openxmlformats.org/drawingml/2006/picture">
+                  <pic:nvPicPr>
+                    <pic:cNvPr id="1172729857" name="Picture 1" descr="Diagram&#10;&#10;Description automatically generated"/>
+                    <pic:cNvPicPr/>
+                  </pic:nvPicPr>
+                  <pic:blipFill>
+                    <a:blip r:embed="rId5">
+                      <a:extLst>
+                        <a:ext uri="{28A0092B-C50C-407E-A947-70E740481C1C}">
+                          <a14:useLocalDpi xmlns:a14="http://schemas.microsoft.com/office/drawing/2010/main" val="0"/>
+                        </a:ext>
+                      </a:extLst>
+                    </a:blip>
+                    <a:stretch>
+                      <a:fillRect/>
+                    </a:stretch>
+                  </pic:blipFill>
+                  <pic:spPr>
+                    <a:xfrm>
+                      <a:off x="0" y="0"/>
+                      <a:ext cx="5731510" cy="3410585"/>
+                    </a:xfrm>
+                    <a:prstGeom prst="rect">
+                      <a:avLst/>
+                    </a:prstGeom>
+                  </pic:spPr>
+                </pic:pic>
+              </a:graphicData>
+            </a:graphic>
+          </wp:anchor>
+        </w:drawing>
+      </w:r>
+    </w:p>
+    <w:p/>
+    <w:p/>
+    <w:p/>
+    <w:p/>
+    <w:p/>
+    <w:p/>
+    <w:p/>
+    <w:p/>
+    <w:p/>
+    <w:p/>
+    <w:p/>
+    <w:p/>
+    <w:p/>
+    <w:p/>
+    <w:p>
+      <w:pPr>
+        <w:pStyle w:val="Heading1"/>
+      </w:pPr>
+      <w:r>
+        <w:lastRenderedPageBreak/>
+        <w:t>Explanation</w:t>
+      </w:r>
+    </w:p>
+    <w:p/>
+    <w:p>
+      <w:pPr>
+        <w:pStyle w:val="Heading2"/>
+      </w:pPr>
+      <w:r>
+        <w:t>Cormen’s Depth-first algorithm</w:t>
+      </w:r>
+    </w:p>
+    <w:p>
+      <w:pPr>
+        <w:pStyle w:val="ListParagraph"/>
+        <w:numPr>
+          <w:ilvl w:val="0"/>
+          <w:numId w:val="1"/>
+        </w:numPr>
+        <w:rPr>
+          <w:rFonts w:ascii="Arial" w:hAnsi="Arial" w:cs="Arial"/>
+          <w:sz w:val="24"/>
+          <w:szCs w:val="24"/>
+        </w:rPr>
+      </w:pPr>
+      <w:r>
+        <w:rPr>
+          <w:rFonts w:ascii="Arial" w:hAnsi="Arial" w:cs="Arial"/>
+          <w:sz w:val="24"/>
+          <w:szCs w:val="24"/>
+        </w:rPr>
+        <w:t>Traverses a network in a recursive manner</w:t>
+      </w:r>
+    </w:p>
+    <w:p>
+      <w:pPr>
+        <w:pStyle w:val="ListParagraph"/>
+        <w:numPr>
+          <w:ilvl w:val="0"/>
+          <w:numId w:val="1"/>
+        </w:numPr>
+        <w:rPr>
+          <w:rFonts w:ascii="Arial" w:hAnsi="Arial" w:cs="Arial"/>
+          <w:sz w:val="24"/>
+          <w:szCs w:val="24"/>
+        </w:rPr>
+      </w:pPr>
+      <w:r>
+        <w:rPr>
+          <w:rFonts w:ascii="Arial" w:hAnsi="Arial" w:cs="Arial"/>
+          <w:sz w:val="24"/>
+          <w:szCs w:val="24"/>
+        </w:rPr>
+        <w:t xml:space="preserve">The colour, parent and ending time arrays are initialized by the DF method using the starting vertex </w:t>
+      </w:r>
+      <w:r>
+        <w:rPr>
+          <w:rFonts w:ascii="Arial" w:hAnsi="Arial" w:cs="Arial"/>
+          <w:sz w:val="24"/>
+          <w:szCs w:val="24"/>
+        </w:rPr>
+        <w:t>“</w:t>
+      </w:r>
+      <w:r>
+        <w:rPr>
+          <w:rFonts w:ascii="Arial" w:hAnsi="Arial" w:cs="Arial"/>
+          <w:sz w:val="24"/>
+          <w:szCs w:val="24"/>
+        </w:rPr>
+        <w:t>s</w:t>
+      </w:r>
+      <w:r>
+        <w:rPr>
+          <w:rFonts w:ascii="Arial" w:hAnsi="Arial" w:cs="Arial"/>
+          <w:sz w:val="24"/>
+          <w:szCs w:val="24"/>
+        </w:rPr>
+        <w:t>”</w:t>
+      </w:r>
+      <w:r>
+        <w:rPr>
+          <w:rFonts w:ascii="Arial" w:hAnsi="Arial" w:cs="Arial"/>
+          <w:sz w:val="24"/>
+          <w:szCs w:val="24"/>
+        </w:rPr>
+        <w:t xml:space="preserve"> a</w:t>
+      </w:r>
+      <w:r>
+        <w:rPr>
+          <w:rFonts w:ascii="Arial" w:hAnsi="Arial" w:cs="Arial"/>
+          <w:sz w:val="24"/>
+          <w:szCs w:val="24"/>
+        </w:rPr>
+        <w:t>s</w:t>
+      </w:r>
+      <w:r>
+        <w:rPr>
+          <w:rFonts w:ascii="Arial" w:hAnsi="Arial" w:cs="Arial"/>
+          <w:sz w:val="24"/>
+          <w:szCs w:val="24"/>
+        </w:rPr>
+        <w:t xml:space="preserve"> an input. It keeps track of the time using a global variable. </w:t>
+      </w:r>
+    </w:p>
+    <w:p>
+      <w:pPr>
+        <w:pStyle w:val="ListParagraph"/>
+        <w:numPr>
+          <w:ilvl w:val="0"/>
+          <w:numId w:val="1"/>
+        </w:numPr>
+        <w:rPr>
+          <w:rFonts w:ascii="Arial" w:hAnsi="Arial" w:cs="Arial"/>
+          <w:sz w:val="24"/>
+          <w:szCs w:val="24"/>
+        </w:rPr>
+      </w:pPr>
+      <w:r>
+        <w:rPr>
+          <w:rFonts w:ascii="Arial" w:hAnsi="Arial" w:cs="Arial"/>
+          <w:sz w:val="24"/>
+          <w:szCs w:val="24"/>
+        </w:rPr>
+        <w:t xml:space="preserve">It calls the </w:t>
+      </w:r>
+      <w:proofErr w:type="spellStart"/>
+      <w:r>
+        <w:rPr>
+          <w:rFonts w:ascii="Arial" w:hAnsi="Arial" w:cs="Arial"/>
+          <w:sz w:val="24"/>
+          <w:szCs w:val="24"/>
+        </w:rPr>
+        <w:t>DFS_Visit</w:t>
+      </w:r>
+      <w:proofErr w:type="spellEnd"/>
+      <w:r>
+        <w:rPr>
+          <w:rFonts w:ascii="Arial" w:hAnsi="Arial" w:cs="Arial"/>
+          <w:sz w:val="24"/>
+          <w:szCs w:val="24"/>
+        </w:rPr>
+        <w:t xml:space="preserve"> method for the starting vertex. The method takes a vertex “u” as an input and recursively explores </w:t>
+      </w:r>
+      <w:proofErr w:type="gramStart"/>
+      <w:r>
+        <w:rPr>
+          <w:rFonts w:ascii="Arial" w:hAnsi="Arial" w:cs="Arial"/>
+          <w:sz w:val="24"/>
+          <w:szCs w:val="24"/>
+        </w:rPr>
+        <w:t>all of</w:t>
+      </w:r>
+      <w:proofErr w:type="gramEnd"/>
+      <w:r>
+        <w:rPr>
+          <w:rFonts w:ascii="Arial" w:hAnsi="Arial" w:cs="Arial"/>
+          <w:sz w:val="24"/>
+          <w:szCs w:val="24"/>
+        </w:rPr>
+        <w:t xml:space="preserve"> its neighbours. </w:t>
+      </w:r>
+    </w:p>
+    <w:p>
+      <w:pPr>
+        <w:pStyle w:val="ListParagraph"/>
+        <w:numPr>
+          <w:ilvl w:val="0"/>
+          <w:numId w:val="1"/>
+        </w:numPr>
+        <w:rPr>
+          <w:rFonts w:ascii="Arial" w:hAnsi="Arial" w:cs="Arial"/>
+          <w:sz w:val="24"/>
+          <w:szCs w:val="24"/>
+        </w:rPr>
+      </w:pPr>
+      <w:r>
+        <w:rPr>
+          <w:rFonts w:ascii="Arial" w:hAnsi="Arial" w:cs="Arial"/>
+          <w:sz w:val="24"/>
+          <w:szCs w:val="24"/>
+        </w:rPr>
+        <w:t>It keeps track of the colours of the vertices (white, grey, black), discovery and finishing time of each vertex.</w:t>
+      </w:r>
+    </w:p>
+    <w:p>
+      <w:pPr>
+        <w:pStyle w:val="ListParagraph"/>
+        <w:numPr>
+          <w:ilvl w:val="0"/>
+          <w:numId w:val="1"/>
+        </w:numPr>
+        <w:rPr>
+          <w:rFonts w:ascii="Arial" w:hAnsi="Arial" w:cs="Arial"/>
+          <w:sz w:val="24"/>
+          <w:szCs w:val="24"/>
+        </w:rPr>
+      </w:pPr>
+      <w:r>
+        <w:rPr>
+          <w:rFonts w:ascii="Arial" w:hAnsi="Arial" w:cs="Arial"/>
+          <w:sz w:val="24"/>
+          <w:szCs w:val="24"/>
+        </w:rPr>
+        <w:t xml:space="preserve">Algorithm then backtracks and sets the colour and finishing time for the current vertex. When all adjacent nodes have been visited, the node is blackened. This step is important, so we don’t end up in an infinite loop. </w:t>
+      </w:r>
+    </w:p>
+    <w:p>
+      <w:pPr>
+        <w:pStyle w:val="ListParagraph"/>
+        <w:numPr>
+          <w:ilvl w:val="0"/>
+          <w:numId w:val="1"/>
+        </w:numPr>
+        <w:rPr>
+          <w:rFonts w:ascii="Arial" w:hAnsi="Arial" w:cs="Arial"/>
+          <w:sz w:val="24"/>
+          <w:szCs w:val="24"/>
+        </w:rPr>
+      </w:pPr>
+      <w:r>
+        <w:rPr>
+          <w:rFonts w:ascii="Arial" w:hAnsi="Arial" w:cs="Arial"/>
+          <w:sz w:val="24"/>
+          <w:szCs w:val="24"/>
+        </w:rPr>
+        <w:t>The complexity of this algorithm: O (V + E) where V is number of nodes, and E is number of edges</w:t>
+      </w:r>
+      <w:r>
+        <w:rPr>
+          <w:rFonts w:ascii="Arial" w:hAnsi="Arial" w:cs="Arial"/>
+          <w:sz w:val="24"/>
+          <w:szCs w:val="24"/>
+        </w:rPr>
+        <w:t>.</w:t>
+      </w:r>
+    </w:p>
+    <w:p>
+      <w:pPr>
+        <w:pStyle w:val="ListParagraph"/>
+        <w:numPr>
+          <w:ilvl w:val="0"/>
+          <w:numId w:val="1"/>
+        </w:numPr>
+        <w:rPr>
+          <w:rFonts w:ascii="Arial" w:hAnsi="Arial" w:cs="Arial"/>
+          <w:sz w:val="24"/>
+          <w:szCs w:val="24"/>
+        </w:rPr>
+      </w:pPr>
+      <w:r>
+        <w:rPr>
+          <w:rFonts w:ascii="Arial" w:hAnsi="Arial" w:cs="Arial"/>
+          <w:sz w:val="24"/>
+          <w:szCs w:val="24"/>
+        </w:rPr>
+        <w:t xml:space="preserve">It is a greedy algorithm and it goes deep into child node until the end and then changes to a different child node. </w:t>
+      </w:r>
+    </w:p>
+    <w:p>
+      <w:pPr>
+        <w:rPr>
+          <w:rFonts w:ascii="Arial" w:hAnsi="Arial" w:cs="Arial"/>
+          <w:sz w:val="24"/>
+          <w:szCs w:val="24"/>
+        </w:rPr>
+      </w:pPr>
+    </w:p>
+    <w:p>
+      <w:pPr>
+        <w:pStyle w:val="Heading2"/>
+      </w:pPr>
+      <w:r>
+        <w:t>Cormen’s Breadth-first algorithm</w:t>
+      </w:r>
+    </w:p>
+    <w:p>
+      <w:pPr>
+        <w:pStyle w:val="ListParagraph"/>
+        <w:numPr>
+          <w:ilvl w:val="0"/>
+          <w:numId w:val="1"/>
+        </w:numPr>
+        <w:rPr>
+          <w:rFonts w:ascii="Arial" w:hAnsi="Arial" w:cs="Arial"/>
+          <w:sz w:val="24"/>
+          <w:szCs w:val="24"/>
+        </w:rPr>
+      </w:pPr>
+    </w:p>
     <w:sectPr>
       <w:pgSz w:w="11906" w:h="16838"/>
       <w:pgMar w:top="1440" w:right="1440" w:bottom="1440" w:left="1440" w:header="708" w:footer="708" w:gutter="0"/>
@@ -11,6 +585,126 @@
     </w:sectPr>
   </w:body>
 </w:document>
+</file>
+
+<file path=word/numbering.xml><?xml version="1.0" encoding="utf-8"?>
+<w:numbering xmlns:wpc="http://schemas.microsoft.com/office/word/2010/wordprocessingCanvas" xmlns:cx="http://schemas.microsoft.com/office/drawing/2014/chartex" xmlns:cx1="http://schemas.microsoft.com/office/drawing/2015/9/8/chartex" xmlns:cx2="http://schemas.microsoft.com/office/drawing/2015/10/21/chartex" xmlns:cx3="http://schemas.microsoft.com/office/drawing/2016/5/9/chartex" xmlns:cx4="http://schemas.microsoft.com/office/drawing/2016/5/10/chartex" xmlns:cx5="http://schemas.microsoft.com/office/drawing/2016/5/11/chartex" xmlns:cx6="http://schemas.microsoft.com/office/drawing/2016/5/12/chartex" xmlns:cx7="http://schemas.microsoft.com/office/drawing/2016/5/13/chartex" xmlns:cx8="http://schemas.microsoft.com/office/drawing/2016/5/14/chartex" xmlns:mc="http://schemas.openxmlformats.org/markup-compatibility/2006" xmlns:aink="http://schemas.microsoft.com/office/drawing/2016/ink" xmlns:am3d="http://schemas.microsoft.com/office/drawing/2017/model3d" xmlns:o="urn:schemas-microsoft-com:office:office" xmlns:oel="http://schemas.microsoft.com/office/2019/extlst" xmlns:r="http://schemas.openxmlformats.org/officeDocument/2006/relationships" xmlns:m="http://schemas.openxmlformats.org/officeDocument/2006/math" xmlns:v="urn:schemas-microsoft-com:vml" xmlns:wp14="http://schemas.microsoft.com/office/word/2010/wordprocessingDrawing" xmlns:wp="http://schemas.openxmlformats.org/drawingml/2006/wordprocessingDrawing" xmlns:w10="urn:schemas-microsoft-com:office:word" xmlns:w="http://schemas.openxmlformats.org/wordprocessingml/2006/main" xmlns:w14="http://schemas.microsoft.com/office/word/2010/wordml" xmlns:w15="http://schemas.microsoft.com/office/word/2012/wordml" xmlns:w16cex="http://schemas.microsoft.com/office/word/2018/wordml/cex" xmlns:w16cid="http://schemas.microsoft.com/office/word/2016/wordml/cid" xmlns:w16="http://schemas.microsoft.com/office/word/2018/wordml" xmlns:w16sdtdh="http://schemas.microsoft.com/office/word/2020/wordml/sdtdatahash" xmlns:w16se="http://schemas.microsoft.com/office/word/2015/wordml/symex" xmlns:wpg="http://schemas.microsoft.com/office/word/2010/wordprocessingGroup" xmlns:wpi="http://schemas.microsoft.com/office/word/2010/wordprocessingInk" xmlns:wne="http://schemas.microsoft.com/office/word/2006/wordml" xmlns:wps="http://schemas.microsoft.com/office/word/2010/wordprocessingShape" mc:Ignorable="w14 w15 w16se w16cid w16 w16cex w16sdtdh wp14">
+  <w:abstractNum w:abstractNumId="0" w15:restartNumberingAfterBreak="0">
+    <w:nsid w:val="2517113F"/>
+    <w:multiLevelType w:val="hybridMultilevel"/>
+    <w:tmpl w:val="5F641E18"/>
+    <w:lvl w:ilvl="0" w:tplc="BAB68B38">
+      <w:numFmt w:val="bullet"/>
+      <w:lvlText w:val="-"/>
+      <w:lvlJc w:val="left"/>
+      <w:pPr>
+        <w:ind w:left="720" w:hanging="360"/>
+      </w:pPr>
+      <w:rPr>
+        <w:rFonts w:ascii="Calibri" w:eastAsiaTheme="minorHAnsi" w:hAnsi="Calibri" w:cs="Calibri" w:hint="default"/>
+      </w:rPr>
+    </w:lvl>
+    <w:lvl w:ilvl="1" w:tplc="18090003" w:tentative="1">
+      <w:start w:val="1"/>
+      <w:numFmt w:val="bullet"/>
+      <w:lvlText w:val="o"/>
+      <w:lvlJc w:val="left"/>
+      <w:pPr>
+        <w:ind w:left="1440" w:hanging="360"/>
+      </w:pPr>
+      <w:rPr>
+        <w:rFonts w:ascii="Courier New" w:hAnsi="Courier New" w:cs="Courier New" w:hint="default"/>
+      </w:rPr>
+    </w:lvl>
+    <w:lvl w:ilvl="2" w:tplc="18090005" w:tentative="1">
+      <w:start w:val="1"/>
+      <w:numFmt w:val="bullet"/>
+      <w:lvlText w:val=""/>
+      <w:lvlJc w:val="left"/>
+      <w:pPr>
+        <w:ind w:left="2160" w:hanging="360"/>
+      </w:pPr>
+      <w:rPr>
+        <w:rFonts w:ascii="Wingdings" w:hAnsi="Wingdings" w:hint="default"/>
+      </w:rPr>
+    </w:lvl>
+    <w:lvl w:ilvl="3" w:tplc="18090001" w:tentative="1">
+      <w:start w:val="1"/>
+      <w:numFmt w:val="bullet"/>
+      <w:lvlText w:val=""/>
+      <w:lvlJc w:val="left"/>
+      <w:pPr>
+        <w:ind w:left="2880" w:hanging="360"/>
+      </w:pPr>
+      <w:rPr>
+        <w:rFonts w:ascii="Symbol" w:hAnsi="Symbol" w:hint="default"/>
+      </w:rPr>
+    </w:lvl>
+    <w:lvl w:ilvl="4" w:tplc="18090003" w:tentative="1">
+      <w:start w:val="1"/>
+      <w:numFmt w:val="bullet"/>
+      <w:lvlText w:val="o"/>
+      <w:lvlJc w:val="left"/>
+      <w:pPr>
+        <w:ind w:left="3600" w:hanging="360"/>
+      </w:pPr>
+      <w:rPr>
+        <w:rFonts w:ascii="Courier New" w:hAnsi="Courier New" w:cs="Courier New" w:hint="default"/>
+      </w:rPr>
+    </w:lvl>
+    <w:lvl w:ilvl="5" w:tplc="18090005" w:tentative="1">
+      <w:start w:val="1"/>
+      <w:numFmt w:val="bullet"/>
+      <w:lvlText w:val=""/>
+      <w:lvlJc w:val="left"/>
+      <w:pPr>
+        <w:ind w:left="4320" w:hanging="360"/>
+      </w:pPr>
+      <w:rPr>
+        <w:rFonts w:ascii="Wingdings" w:hAnsi="Wingdings" w:hint="default"/>
+      </w:rPr>
+    </w:lvl>
+    <w:lvl w:ilvl="6" w:tplc="18090001" w:tentative="1">
+      <w:start w:val="1"/>
+      <w:numFmt w:val="bullet"/>
+      <w:lvlText w:val=""/>
+      <w:lvlJc w:val="left"/>
+      <w:pPr>
+        <w:ind w:left="5040" w:hanging="360"/>
+      </w:pPr>
+      <w:rPr>
+        <w:rFonts w:ascii="Symbol" w:hAnsi="Symbol" w:hint="default"/>
+      </w:rPr>
+    </w:lvl>
+    <w:lvl w:ilvl="7" w:tplc="18090003" w:tentative="1">
+      <w:start w:val="1"/>
+      <w:numFmt w:val="bullet"/>
+      <w:lvlText w:val="o"/>
+      <w:lvlJc w:val="left"/>
+      <w:pPr>
+        <w:ind w:left="5760" w:hanging="360"/>
+      </w:pPr>
+      <w:rPr>
+        <w:rFonts w:ascii="Courier New" w:hAnsi="Courier New" w:cs="Courier New" w:hint="default"/>
+      </w:rPr>
+    </w:lvl>
+    <w:lvl w:ilvl="8" w:tplc="18090005" w:tentative="1">
+      <w:start w:val="1"/>
+      <w:numFmt w:val="bullet"/>
+      <w:lvlText w:val=""/>
+      <w:lvlJc w:val="left"/>
+      <w:pPr>
+        <w:ind w:left="6480" w:hanging="360"/>
+      </w:pPr>
+      <w:rPr>
+        <w:rFonts w:ascii="Wingdings" w:hAnsi="Wingdings" w:hint="default"/>
+      </w:rPr>
+    </w:lvl>
+  </w:abstractNum>
+  <w:num w:numId="1" w16cid:durableId="201866729">
+    <w:abstractNumId w:val="0"/>
+  </w:num>
+</w:numbering>
 </file>
 
 <file path=word/styles.xml><?xml version="1.0" encoding="utf-8"?>
@@ -412,6 +1106,49 @@
     <w:name w:val="Normal"/>
     <w:qFormat/>
   </w:style>
+  <w:style w:type="paragraph" w:styleId="Heading1">
+    <w:name w:val="heading 1"/>
+    <w:basedOn w:val="Normal"/>
+    <w:next w:val="Normal"/>
+    <w:link w:val="Heading1Char"/>
+    <w:uiPriority w:val="9"/>
+    <w:qFormat/>
+    <w:rsid w:val="00E613D8"/>
+    <w:pPr>
+      <w:keepNext/>
+      <w:keepLines/>
+      <w:spacing w:before="240" w:after="0"/>
+      <w:outlineLvl w:val="0"/>
+    </w:pPr>
+    <w:rPr>
+      <w:rFonts w:asciiTheme="majorHAnsi" w:eastAsiaTheme="majorEastAsia" w:hAnsiTheme="majorHAnsi" w:cstheme="majorBidi"/>
+      <w:color w:val="2F5496" w:themeColor="accent1" w:themeShade="BF"/>
+      <w:sz w:val="32"/>
+      <w:szCs w:val="32"/>
+    </w:rPr>
+  </w:style>
+  <w:style w:type="paragraph" w:styleId="Heading2">
+    <w:name w:val="heading 2"/>
+    <w:basedOn w:val="Normal"/>
+    <w:next w:val="Normal"/>
+    <w:link w:val="Heading2Char"/>
+    <w:uiPriority w:val="9"/>
+    <w:unhideWhenUsed/>
+    <w:qFormat/>
+    <w:rsid w:val="00FD1B8D"/>
+    <w:pPr>
+      <w:keepNext/>
+      <w:keepLines/>
+      <w:spacing w:before="40" w:after="0"/>
+      <w:outlineLvl w:val="1"/>
+    </w:pPr>
+    <w:rPr>
+      <w:rFonts w:asciiTheme="majorHAnsi" w:eastAsiaTheme="majorEastAsia" w:hAnsiTheme="majorHAnsi" w:cstheme="majorBidi"/>
+      <w:color w:val="2F5496" w:themeColor="accent1" w:themeShade="BF"/>
+      <w:sz w:val="26"/>
+      <w:szCs w:val="26"/>
+    </w:rPr>
+  </w:style>
   <w:style w:type="character" w:default="1" w:styleId="DefaultParagraphFont">
     <w:name w:val="Default Paragraph Font"/>
     <w:uiPriority w:val="1"/>
@@ -438,6 +1175,52 @@
     <w:uiPriority w:val="99"/>
     <w:semiHidden/>
     <w:unhideWhenUsed/>
+  </w:style>
+  <w:style w:type="character" w:customStyle="1" w:styleId="Heading1Char">
+    <w:name w:val="Heading 1 Char"/>
+    <w:basedOn w:val="DefaultParagraphFont"/>
+    <w:link w:val="Heading1"/>
+    <w:uiPriority w:val="9"/>
+    <w:rsid w:val="00E613D8"/>
+    <w:rPr>
+      <w:rFonts w:asciiTheme="majorHAnsi" w:eastAsiaTheme="majorEastAsia" w:hAnsiTheme="majorHAnsi" w:cstheme="majorBidi"/>
+      <w:color w:val="2F5496" w:themeColor="accent1" w:themeShade="BF"/>
+      <w:sz w:val="32"/>
+      <w:szCs w:val="32"/>
+    </w:rPr>
+  </w:style>
+  <w:style w:type="paragraph" w:styleId="NoSpacing">
+    <w:name w:val="No Spacing"/>
+    <w:uiPriority w:val="1"/>
+    <w:qFormat/>
+    <w:rsid w:val="00E613D8"/>
+    <w:pPr>
+      <w:spacing w:after="0" w:line="240" w:lineRule="auto"/>
+    </w:pPr>
+  </w:style>
+  <w:style w:type="character" w:customStyle="1" w:styleId="Heading2Char">
+    <w:name w:val="Heading 2 Char"/>
+    <w:basedOn w:val="DefaultParagraphFont"/>
+    <w:link w:val="Heading2"/>
+    <w:uiPriority w:val="9"/>
+    <w:rsid w:val="00FD1B8D"/>
+    <w:rPr>
+      <w:rFonts w:asciiTheme="majorHAnsi" w:eastAsiaTheme="majorEastAsia" w:hAnsiTheme="majorHAnsi" w:cstheme="majorBidi"/>
+      <w:color w:val="2F5496" w:themeColor="accent1" w:themeShade="BF"/>
+      <w:sz w:val="26"/>
+      <w:szCs w:val="26"/>
+    </w:rPr>
+  </w:style>
+  <w:style w:type="paragraph" w:styleId="ListParagraph">
+    <w:name w:val="List Paragraph"/>
+    <w:basedOn w:val="Normal"/>
+    <w:uiPriority w:val="34"/>
+    <w:qFormat/>
+    <w:rsid w:val="00FD1B8D"/>
+    <w:pPr>
+      <w:ind w:left="720"/>
+      <w:contextualSpacing/>
+    </w:pPr>
   </w:style>
 </w:styles>
 </file>

--- a/Algo2_MST_asg.docx
+++ b/Algo2_MST_asg.docx
@@ -6,6 +6,7 @@
       <w:pPr>
         <w:jc w:val="center"/>
         <w:rPr>
+          <w:rFonts w:ascii="Arial" w:hAnsi="Arial" w:cs="Arial"/>
           <w:b/>
           <w:bCs/>
           <w:sz w:val="40"/>
@@ -14,6 +15,7 @@
       </w:pPr>
       <w:r>
         <w:rPr>
+          <w:rFonts w:ascii="Arial" w:hAnsi="Arial" w:cs="Arial"/>
           <w:b/>
           <w:bCs/>
           <w:sz w:val="40"/>
@@ -23,6 +25,7 @@
       </w:r>
       <w:r>
         <w:rPr>
+          <w:rFonts w:ascii="Arial" w:hAnsi="Arial" w:cs="Arial"/>
           <w:b/>
           <w:bCs/>
           <w:sz w:val="40"/>
@@ -32,6 +35,7 @@
       </w:r>
       <w:r>
         <w:rPr>
+          <w:rFonts w:ascii="Arial" w:hAnsi="Arial" w:cs="Arial"/>
           <w:b/>
           <w:bCs/>
           <w:sz w:val="40"/>
@@ -44,6 +48,7 @@
       <w:pPr>
         <w:jc w:val="center"/>
         <w:rPr>
+          <w:rFonts w:ascii="Arial" w:hAnsi="Arial" w:cs="Arial"/>
           <w:b/>
           <w:bCs/>
           <w:sz w:val="32"/>
@@ -52,6 +57,7 @@
       </w:pPr>
       <w:r>
         <w:rPr>
+          <w:rFonts w:ascii="Arial" w:hAnsi="Arial" w:cs="Arial"/>
           <w:b/>
           <w:bCs/>
           <w:sz w:val="32"/>
@@ -63,17 +69,32 @@
     <w:p>
       <w:pPr>
         <w:pStyle w:val="NoSpacing"/>
+        <w:rPr>
+          <w:rFonts w:ascii="Arial" w:hAnsi="Arial" w:cs="Arial"/>
+        </w:rPr>
       </w:pPr>
     </w:p>
     <w:p>
       <w:pPr>
         <w:pStyle w:val="Heading1"/>
-      </w:pPr>
-      <w:r>
+        <w:rPr>
+          <w:rFonts w:ascii="Arial" w:hAnsi="Arial" w:cs="Arial"/>
+        </w:rPr>
+      </w:pPr>
+      <w:r>
+        <w:rPr>
+          <w:rFonts w:ascii="Arial" w:hAnsi="Arial" w:cs="Arial"/>
+        </w:rPr>
         <w:t>Introduction</w:t>
       </w:r>
     </w:p>
-    <w:p/>
+    <w:p>
+      <w:pPr>
+        <w:rPr>
+          <w:rFonts w:ascii="Arial" w:hAnsi="Arial" w:cs="Arial"/>
+        </w:rPr>
+      </w:pPr>
+    </w:p>
     <w:p>
       <w:pPr>
         <w:rPr>
@@ -216,9 +237,18 @@
       </w:r>
     </w:p>
     <w:p>
-      <w:r>
+      <w:pPr>
+        <w:rPr>
+          <w:rFonts w:ascii="Arial" w:hAnsi="Arial" w:cs="Arial"/>
+        </w:rPr>
+      </w:pPr>
+      <w:r>
+        <w:rPr>
+          <w:rFonts w:ascii="Arial" w:hAnsi="Arial" w:cs="Arial"/>
+          <w:noProof/>
+        </w:rPr>
         <w:drawing>
-          <wp:anchor distT="0" distB="0" distL="114300" distR="114300" simplePos="0" relativeHeight="251658240" behindDoc="0" locked="0" layoutInCell="1" allowOverlap="1" wp14:anchorId="62FF0D5E">
+          <wp:anchor distT="0" distB="0" distL="114300" distR="114300" simplePos="0" relativeHeight="251658240" behindDoc="0" locked="0" layoutInCell="1" allowOverlap="1" wp14:anchorId="136F289A" wp14:editId="2A755CFC">
             <wp:simplePos x="0" y="0"/>
             <wp:positionH relativeFrom="column">
               <wp:posOffset>0</wp:posOffset>
@@ -268,35 +298,137 @@
         </w:drawing>
       </w:r>
     </w:p>
-    <w:p/>
-    <w:p/>
-    <w:p/>
-    <w:p/>
-    <w:p/>
-    <w:p/>
-    <w:p/>
-    <w:p/>
-    <w:p/>
-    <w:p/>
-    <w:p/>
-    <w:p/>
-    <w:p/>
-    <w:p/>
+    <w:p>
+      <w:pPr>
+        <w:rPr>
+          <w:rFonts w:ascii="Arial" w:hAnsi="Arial" w:cs="Arial"/>
+        </w:rPr>
+      </w:pPr>
+    </w:p>
+    <w:p>
+      <w:pPr>
+        <w:rPr>
+          <w:rFonts w:ascii="Arial" w:hAnsi="Arial" w:cs="Arial"/>
+        </w:rPr>
+      </w:pPr>
+    </w:p>
+    <w:p>
+      <w:pPr>
+        <w:rPr>
+          <w:rFonts w:ascii="Arial" w:hAnsi="Arial" w:cs="Arial"/>
+        </w:rPr>
+      </w:pPr>
+    </w:p>
+    <w:p>
+      <w:pPr>
+        <w:rPr>
+          <w:rFonts w:ascii="Arial" w:hAnsi="Arial" w:cs="Arial"/>
+        </w:rPr>
+      </w:pPr>
+    </w:p>
+    <w:p>
+      <w:pPr>
+        <w:rPr>
+          <w:rFonts w:ascii="Arial" w:hAnsi="Arial" w:cs="Arial"/>
+        </w:rPr>
+      </w:pPr>
+    </w:p>
+    <w:p>
+      <w:pPr>
+        <w:rPr>
+          <w:rFonts w:ascii="Arial" w:hAnsi="Arial" w:cs="Arial"/>
+        </w:rPr>
+      </w:pPr>
+    </w:p>
+    <w:p>
+      <w:pPr>
+        <w:rPr>
+          <w:rFonts w:ascii="Arial" w:hAnsi="Arial" w:cs="Arial"/>
+        </w:rPr>
+      </w:pPr>
+    </w:p>
+    <w:p>
+      <w:pPr>
+        <w:rPr>
+          <w:rFonts w:ascii="Arial" w:hAnsi="Arial" w:cs="Arial"/>
+        </w:rPr>
+      </w:pPr>
+    </w:p>
+    <w:p>
+      <w:pPr>
+        <w:rPr>
+          <w:rFonts w:ascii="Arial" w:hAnsi="Arial" w:cs="Arial"/>
+        </w:rPr>
+      </w:pPr>
+    </w:p>
+    <w:p>
+      <w:pPr>
+        <w:rPr>
+          <w:rFonts w:ascii="Arial" w:hAnsi="Arial" w:cs="Arial"/>
+        </w:rPr>
+      </w:pPr>
+    </w:p>
+    <w:p>
+      <w:pPr>
+        <w:rPr>
+          <w:rFonts w:ascii="Arial" w:hAnsi="Arial" w:cs="Arial"/>
+        </w:rPr>
+      </w:pPr>
+    </w:p>
+    <w:p>
+      <w:pPr>
+        <w:rPr>
+          <w:rFonts w:ascii="Arial" w:hAnsi="Arial" w:cs="Arial"/>
+        </w:rPr>
+      </w:pPr>
+    </w:p>
+    <w:p>
+      <w:pPr>
+        <w:rPr>
+          <w:rFonts w:ascii="Arial" w:hAnsi="Arial" w:cs="Arial"/>
+        </w:rPr>
+      </w:pPr>
+    </w:p>
+    <w:p>
+      <w:pPr>
+        <w:rPr>
+          <w:rFonts w:ascii="Arial" w:hAnsi="Arial" w:cs="Arial"/>
+        </w:rPr>
+      </w:pPr>
+    </w:p>
     <w:p>
       <w:pPr>
         <w:pStyle w:val="Heading1"/>
-      </w:pPr>
-      <w:r>
+        <w:rPr>
+          <w:rFonts w:ascii="Arial" w:hAnsi="Arial" w:cs="Arial"/>
+        </w:rPr>
+      </w:pPr>
+      <w:r>
+        <w:rPr>
+          <w:rFonts w:ascii="Arial" w:hAnsi="Arial" w:cs="Arial"/>
+        </w:rPr>
         <w:lastRenderedPageBreak/>
         <w:t>Explanation</w:t>
       </w:r>
     </w:p>
-    <w:p/>
+    <w:p>
+      <w:pPr>
+        <w:rPr>
+          <w:rFonts w:ascii="Arial" w:hAnsi="Arial" w:cs="Arial"/>
+        </w:rPr>
+      </w:pPr>
+    </w:p>
     <w:p>
       <w:pPr>
         <w:pStyle w:val="Heading2"/>
-      </w:pPr>
-      <w:r>
+        <w:rPr>
+          <w:rFonts w:ascii="Arial" w:hAnsi="Arial" w:cs="Arial"/>
+        </w:rPr>
+      </w:pPr>
+      <w:r>
+        <w:rPr>
+          <w:rFonts w:ascii="Arial" w:hAnsi="Arial" w:cs="Arial"/>
+        </w:rPr>
         <w:t>Cormen’s Depth-first algorithm</w:t>
       </w:r>
     </w:p>
@@ -341,77 +473,467 @@
           <w:sz w:val="24"/>
           <w:szCs w:val="24"/>
         </w:rPr>
-        <w:t xml:space="preserve">The colour, parent and ending time arrays are initialized by the DF method using the starting vertex </w:t>
-      </w:r>
-      <w:r>
-        <w:rPr>
-          <w:rFonts w:ascii="Arial" w:hAnsi="Arial" w:cs="Arial"/>
-          <w:sz w:val="24"/>
-          <w:szCs w:val="24"/>
-        </w:rPr>
-        <w:t>“</w:t>
-      </w:r>
-      <w:r>
-        <w:rPr>
-          <w:rFonts w:ascii="Arial" w:hAnsi="Arial" w:cs="Arial"/>
-          <w:sz w:val="24"/>
-          <w:szCs w:val="24"/>
-        </w:rPr>
-        <w:t>s</w:t>
-      </w:r>
-      <w:r>
-        <w:rPr>
-          <w:rFonts w:ascii="Arial" w:hAnsi="Arial" w:cs="Arial"/>
-          <w:sz w:val="24"/>
-          <w:szCs w:val="24"/>
-        </w:rPr>
-        <w:t>”</w:t>
-      </w:r>
-      <w:r>
-        <w:rPr>
-          <w:rFonts w:ascii="Arial" w:hAnsi="Arial" w:cs="Arial"/>
-          <w:sz w:val="24"/>
-          <w:szCs w:val="24"/>
-        </w:rPr>
-        <w:t xml:space="preserve"> a</w:t>
-      </w:r>
-      <w:r>
-        <w:rPr>
-          <w:rFonts w:ascii="Arial" w:hAnsi="Arial" w:cs="Arial"/>
-          <w:sz w:val="24"/>
-          <w:szCs w:val="24"/>
-        </w:rPr>
-        <w:t>s</w:t>
-      </w:r>
-      <w:r>
-        <w:rPr>
-          <w:rFonts w:ascii="Arial" w:hAnsi="Arial" w:cs="Arial"/>
-          <w:sz w:val="24"/>
-          <w:szCs w:val="24"/>
-        </w:rPr>
-        <w:t xml:space="preserve"> an input. It keeps track of the time using a global variable. </w:t>
-      </w:r>
-    </w:p>
-    <w:p>
-      <w:pPr>
-        <w:pStyle w:val="ListParagraph"/>
-        <w:numPr>
-          <w:ilvl w:val="0"/>
-          <w:numId w:val="1"/>
-        </w:numPr>
-        <w:rPr>
-          <w:rFonts w:ascii="Arial" w:hAnsi="Arial" w:cs="Arial"/>
-          <w:sz w:val="24"/>
-          <w:szCs w:val="24"/>
-        </w:rPr>
-      </w:pPr>
-      <w:r>
-        <w:rPr>
-          <w:rFonts w:ascii="Arial" w:hAnsi="Arial" w:cs="Arial"/>
-          <w:sz w:val="24"/>
-          <w:szCs w:val="24"/>
-        </w:rPr>
-        <w:t xml:space="preserve">It calls the </w:t>
+        <w:t xml:space="preserve">The colour, parent and ending time arrays are initialized by the DF method using the starting vertex “s” as an input. It keeps track of the time using a global variable. </w:t>
+      </w:r>
+    </w:p>
+    <w:p>
+      <w:pPr>
+        <w:pStyle w:val="ListParagraph"/>
+        <w:numPr>
+          <w:ilvl w:val="0"/>
+          <w:numId w:val="1"/>
+        </w:numPr>
+        <w:rPr>
+          <w:rFonts w:ascii="Arial" w:hAnsi="Arial" w:cs="Arial"/>
+          <w:sz w:val="24"/>
+          <w:szCs w:val="24"/>
+        </w:rPr>
+      </w:pPr>
+      <w:r>
+        <w:rPr>
+          <w:rFonts w:ascii="Arial" w:hAnsi="Arial" w:cs="Arial"/>
+          <w:sz w:val="24"/>
+          <w:szCs w:val="24"/>
+        </w:rPr>
+        <w:t xml:space="preserve">It calls the DFS_Visit method for the starting vertex. The method takes a vertex “u” as an input and recursively explores </w:t>
+      </w:r>
+      <w:r>
+        <w:rPr>
+          <w:rFonts w:ascii="Arial" w:hAnsi="Arial" w:cs="Arial"/>
+          <w:sz w:val="24"/>
+          <w:szCs w:val="24"/>
+        </w:rPr>
+        <w:t>all</w:t>
+      </w:r>
+      <w:r>
+        <w:rPr>
+          <w:rFonts w:ascii="Arial" w:hAnsi="Arial" w:cs="Arial"/>
+          <w:sz w:val="24"/>
+          <w:szCs w:val="24"/>
+        </w:rPr>
+        <w:t xml:space="preserve"> its neighbours. </w:t>
+      </w:r>
+    </w:p>
+    <w:p>
+      <w:pPr>
+        <w:pStyle w:val="ListParagraph"/>
+        <w:numPr>
+          <w:ilvl w:val="0"/>
+          <w:numId w:val="1"/>
+        </w:numPr>
+        <w:rPr>
+          <w:rFonts w:ascii="Arial" w:hAnsi="Arial" w:cs="Arial"/>
+          <w:sz w:val="24"/>
+          <w:szCs w:val="24"/>
+        </w:rPr>
+      </w:pPr>
+      <w:r>
+        <w:rPr>
+          <w:rFonts w:ascii="Arial" w:hAnsi="Arial" w:cs="Arial"/>
+          <w:sz w:val="24"/>
+          <w:szCs w:val="24"/>
+        </w:rPr>
+        <w:t>It keeps track of the colours of the vertices (white, grey, black), discovery and finishing time of each vertex.</w:t>
+      </w:r>
+    </w:p>
+    <w:p>
+      <w:pPr>
+        <w:pStyle w:val="ListParagraph"/>
+        <w:numPr>
+          <w:ilvl w:val="0"/>
+          <w:numId w:val="1"/>
+        </w:numPr>
+        <w:rPr>
+          <w:rFonts w:ascii="Arial" w:hAnsi="Arial" w:cs="Arial"/>
+          <w:sz w:val="24"/>
+          <w:szCs w:val="24"/>
+        </w:rPr>
+      </w:pPr>
+      <w:r>
+        <w:rPr>
+          <w:rFonts w:ascii="Arial" w:hAnsi="Arial" w:cs="Arial"/>
+          <w:sz w:val="24"/>
+          <w:szCs w:val="24"/>
+        </w:rPr>
+        <w:t xml:space="preserve">Algorithm then backtracks and sets the colour and finishing time for the current vertex. When all adjacent nodes have been visited, the node is blackened. This step is important, so we don’t end up in an infinite loop. </w:t>
+      </w:r>
+    </w:p>
+    <w:p>
+      <w:pPr>
+        <w:pStyle w:val="ListParagraph"/>
+        <w:numPr>
+          <w:ilvl w:val="0"/>
+          <w:numId w:val="1"/>
+        </w:numPr>
+        <w:rPr>
+          <w:rFonts w:ascii="Arial" w:hAnsi="Arial" w:cs="Arial"/>
+          <w:sz w:val="24"/>
+          <w:szCs w:val="24"/>
+        </w:rPr>
+      </w:pPr>
+      <w:r>
+        <w:rPr>
+          <w:rFonts w:ascii="Arial" w:hAnsi="Arial" w:cs="Arial"/>
+          <w:sz w:val="24"/>
+          <w:szCs w:val="24"/>
+        </w:rPr>
+        <w:t xml:space="preserve">The complexity of this algorithm: O (V + E) where V is number of </w:t>
+      </w:r>
+      <w:r>
+        <w:rPr>
+          <w:rFonts w:ascii="Arial" w:hAnsi="Arial" w:cs="Arial"/>
+          <w:sz w:val="24"/>
+          <w:szCs w:val="24"/>
+        </w:rPr>
+        <w:t>vertices</w:t>
+      </w:r>
+      <w:r>
+        <w:rPr>
+          <w:rFonts w:ascii="Arial" w:hAnsi="Arial" w:cs="Arial"/>
+          <w:sz w:val="24"/>
+          <w:szCs w:val="24"/>
+        </w:rPr>
+        <w:t>, and E is number of edges.</w:t>
+      </w:r>
+    </w:p>
+    <w:p>
+      <w:pPr>
+        <w:pStyle w:val="ListParagraph"/>
+        <w:numPr>
+          <w:ilvl w:val="0"/>
+          <w:numId w:val="1"/>
+        </w:numPr>
+        <w:rPr>
+          <w:rFonts w:ascii="Arial" w:hAnsi="Arial" w:cs="Arial"/>
+          <w:sz w:val="24"/>
+          <w:szCs w:val="24"/>
+        </w:rPr>
+      </w:pPr>
+      <w:r>
+        <w:rPr>
+          <w:rFonts w:ascii="Arial" w:hAnsi="Arial" w:cs="Arial"/>
+          <w:sz w:val="24"/>
+          <w:szCs w:val="24"/>
+        </w:rPr>
+        <w:t xml:space="preserve">It is a greedy algorithm and it goes deep into child node until the end and then changes to a different child node. </w:t>
+      </w:r>
+    </w:p>
+    <w:p>
+      <w:pPr>
+        <w:rPr>
+          <w:rFonts w:ascii="Arial" w:hAnsi="Arial" w:cs="Arial"/>
+          <w:sz w:val="24"/>
+          <w:szCs w:val="24"/>
+        </w:rPr>
+      </w:pPr>
+    </w:p>
+    <w:p>
+      <w:pPr>
+        <w:pStyle w:val="Heading2"/>
+        <w:rPr>
+          <w:rFonts w:ascii="Arial" w:hAnsi="Arial" w:cs="Arial"/>
+        </w:rPr>
+      </w:pPr>
+      <w:r>
+        <w:rPr>
+          <w:rFonts w:ascii="Arial" w:hAnsi="Arial" w:cs="Arial"/>
+        </w:rPr>
+        <w:t>Cormen’s Breadth-first algorithm</w:t>
+      </w:r>
+    </w:p>
+    <w:p>
+      <w:pPr>
+        <w:pStyle w:val="ListParagraph"/>
+        <w:numPr>
+          <w:ilvl w:val="0"/>
+          <w:numId w:val="1"/>
+        </w:numPr>
+        <w:rPr>
+          <w:rFonts w:ascii="Arial" w:hAnsi="Arial" w:cs="Arial"/>
+          <w:sz w:val="24"/>
+          <w:szCs w:val="24"/>
+        </w:rPr>
+      </w:pPr>
+      <w:r>
+        <w:rPr>
+          <w:rFonts w:ascii="Arial" w:hAnsi="Arial" w:cs="Arial"/>
+          <w:sz w:val="24"/>
+          <w:szCs w:val="24"/>
+        </w:rPr>
+        <w:t xml:space="preserve">Traverses a network </w:t>
+      </w:r>
+      <w:r>
+        <w:rPr>
+          <w:rFonts w:ascii="Arial" w:hAnsi="Arial" w:cs="Arial"/>
+          <w:sz w:val="24"/>
+          <w:szCs w:val="24"/>
+        </w:rPr>
+        <w:t xml:space="preserve">using an iterative approach by visiting </w:t>
+      </w:r>
+      <w:r>
+        <w:rPr>
+          <w:rFonts w:ascii="Arial" w:hAnsi="Arial" w:cs="Arial"/>
+          <w:sz w:val="24"/>
+          <w:szCs w:val="24"/>
+        </w:rPr>
+        <w:t>all</w:t>
+      </w:r>
+      <w:r>
+        <w:rPr>
+          <w:rFonts w:ascii="Arial" w:hAnsi="Arial" w:cs="Arial"/>
+          <w:sz w:val="24"/>
+          <w:szCs w:val="24"/>
+        </w:rPr>
+        <w:t xml:space="preserve"> its neighbour</w:t>
+      </w:r>
+      <w:r>
+        <w:rPr>
+          <w:rFonts w:ascii="Arial" w:hAnsi="Arial" w:cs="Arial"/>
+          <w:sz w:val="24"/>
+          <w:szCs w:val="24"/>
+        </w:rPr>
+        <w:t xml:space="preserve">s before moving to the next level. </w:t>
+      </w:r>
+    </w:p>
+    <w:p>
+      <w:pPr>
+        <w:pStyle w:val="ListParagraph"/>
+        <w:numPr>
+          <w:ilvl w:val="0"/>
+          <w:numId w:val="1"/>
+        </w:numPr>
+        <w:rPr>
+          <w:rFonts w:ascii="Arial" w:hAnsi="Arial" w:cs="Arial"/>
+          <w:sz w:val="24"/>
+          <w:szCs w:val="24"/>
+        </w:rPr>
+      </w:pPr>
+      <w:r>
+        <w:rPr>
+          <w:rFonts w:ascii="Arial" w:hAnsi="Arial" w:cs="Arial"/>
+          <w:sz w:val="24"/>
+          <w:szCs w:val="24"/>
+        </w:rPr>
+        <w:t>BFS takes a starting vertex “s” as an input and initialises the colour and parent arrays. It also creates a queue and adds the starting vertex to it.</w:t>
+      </w:r>
+    </w:p>
+    <w:p>
+      <w:pPr>
+        <w:pStyle w:val="ListParagraph"/>
+        <w:numPr>
+          <w:ilvl w:val="0"/>
+          <w:numId w:val="1"/>
+        </w:numPr>
+        <w:rPr>
+          <w:rFonts w:ascii="Arial" w:hAnsi="Arial" w:cs="Arial"/>
+          <w:sz w:val="24"/>
+          <w:szCs w:val="24"/>
+        </w:rPr>
+      </w:pPr>
+      <w:r>
+        <w:rPr>
+          <w:rFonts w:ascii="Arial" w:hAnsi="Arial" w:cs="Arial"/>
+          <w:sz w:val="24"/>
+          <w:szCs w:val="24"/>
+        </w:rPr>
+        <w:t>It keeps the track of the colours of the vertices (white, grey, black).</w:t>
+      </w:r>
+    </w:p>
+    <w:p>
+      <w:pPr>
+        <w:pStyle w:val="ListParagraph"/>
+        <w:numPr>
+          <w:ilvl w:val="0"/>
+          <w:numId w:val="1"/>
+        </w:numPr>
+        <w:rPr>
+          <w:rFonts w:ascii="Arial" w:hAnsi="Arial" w:cs="Arial"/>
+          <w:sz w:val="24"/>
+          <w:szCs w:val="24"/>
+        </w:rPr>
+      </w:pPr>
+      <w:r>
+        <w:rPr>
+          <w:rFonts w:ascii="Arial" w:hAnsi="Arial" w:cs="Arial"/>
+          <w:sz w:val="24"/>
+          <w:szCs w:val="24"/>
+        </w:rPr>
+        <w:t xml:space="preserve">It will dequeue the first vertex and process it (print message to display which vertex is currently being visited along which edge. After that, it will enqueue all of the neighbours of the dequeued vertex that haven’t been visited as of yet to update their colours and parents. </w:t>
+      </w:r>
+    </w:p>
+    <w:p>
+      <w:pPr>
+        <w:pStyle w:val="ListParagraph"/>
+        <w:numPr>
+          <w:ilvl w:val="0"/>
+          <w:numId w:val="1"/>
+        </w:numPr>
+        <w:rPr>
+          <w:rFonts w:ascii="Arial" w:hAnsi="Arial" w:cs="Arial"/>
+          <w:sz w:val="24"/>
+          <w:szCs w:val="24"/>
+        </w:rPr>
+      </w:pPr>
+      <w:r>
+        <w:rPr>
+          <w:rFonts w:ascii="Arial" w:hAnsi="Arial" w:cs="Arial"/>
+          <w:sz w:val="24"/>
+          <w:szCs w:val="24"/>
+        </w:rPr>
+        <w:t>This process will be repeated until the queue is empty.</w:t>
+      </w:r>
+    </w:p>
+    <w:p>
+      <w:pPr>
+        <w:pStyle w:val="ListParagraph"/>
+        <w:numPr>
+          <w:ilvl w:val="0"/>
+          <w:numId w:val="1"/>
+        </w:numPr>
+        <w:rPr>
+          <w:rFonts w:ascii="Arial" w:hAnsi="Arial" w:cs="Arial"/>
+          <w:sz w:val="24"/>
+          <w:szCs w:val="24"/>
+        </w:rPr>
+      </w:pPr>
+      <w:r>
+        <w:rPr>
+          <w:rFonts w:ascii="Arial" w:hAnsi="Arial" w:cs="Arial"/>
+          <w:sz w:val="24"/>
+          <w:szCs w:val="24"/>
+        </w:rPr>
+        <w:t xml:space="preserve">The complexity of BFS is O(V+E) where v is number of vertices e is number of </w:t>
+      </w:r>
+      <w:r>
+        <w:rPr>
+          <w:rFonts w:ascii="Arial" w:hAnsi="Arial" w:cs="Arial"/>
+          <w:sz w:val="24"/>
+          <w:szCs w:val="24"/>
+        </w:rPr>
+        <w:t>edges, same as DFS.</w:t>
+      </w:r>
+    </w:p>
+    <w:p>
+      <w:pPr>
+        <w:pStyle w:val="ListParagraph"/>
+        <w:numPr>
+          <w:ilvl w:val="0"/>
+          <w:numId w:val="1"/>
+        </w:numPr>
+        <w:rPr>
+          <w:rFonts w:ascii="Arial" w:hAnsi="Arial" w:cs="Arial"/>
+          <w:sz w:val="24"/>
+          <w:szCs w:val="24"/>
+        </w:rPr>
+      </w:pPr>
+      <w:r>
+        <w:rPr>
+          <w:rFonts w:ascii="Arial" w:hAnsi="Arial" w:cs="Arial"/>
+          <w:sz w:val="24"/>
+          <w:szCs w:val="24"/>
+        </w:rPr>
+        <w:t>The main difference is that BFS goes broad, and then deep. It is also a greedy algorithm.</w:t>
+      </w:r>
+    </w:p>
+    <w:p>
+      <w:pPr>
+        <w:rPr>
+          <w:rFonts w:ascii="Arial" w:hAnsi="Arial" w:cs="Arial"/>
+          <w:sz w:val="24"/>
+          <w:szCs w:val="24"/>
+        </w:rPr>
+      </w:pPr>
+    </w:p>
+    <w:p>
+      <w:pPr>
+        <w:pStyle w:val="Heading2"/>
+        <w:rPr>
+          <w:rFonts w:ascii="Arial" w:hAnsi="Arial" w:cs="Arial"/>
+        </w:rPr>
+      </w:pPr>
+      <w:r>
+        <w:rPr>
+          <w:rFonts w:ascii="Arial" w:hAnsi="Arial" w:cs="Arial"/>
+        </w:rPr>
+        <w:t>Prim’s Minimum Spanning Tree algorithm</w:t>
+      </w:r>
+    </w:p>
+    <w:p>
+      <w:pPr>
+        <w:pStyle w:val="ListParagraph"/>
+        <w:numPr>
+          <w:ilvl w:val="0"/>
+          <w:numId w:val="1"/>
+        </w:numPr>
+        <w:rPr>
+          <w:rFonts w:ascii="Arial" w:hAnsi="Arial" w:cs="Arial"/>
+          <w:sz w:val="24"/>
+          <w:szCs w:val="24"/>
+        </w:rPr>
+      </w:pPr>
+      <w:r>
+        <w:rPr>
+          <w:rFonts w:ascii="Arial" w:hAnsi="Arial" w:cs="Arial"/>
+          <w:sz w:val="24"/>
+          <w:szCs w:val="24"/>
+        </w:rPr>
+        <w:t>Basic idea is to</w:t>
+      </w:r>
+      <w:r>
+        <w:rPr>
+          <w:rFonts w:ascii="Arial" w:hAnsi="Arial" w:cs="Arial"/>
+          <w:sz w:val="24"/>
+          <w:szCs w:val="24"/>
+        </w:rPr>
+        <w:t xml:space="preserve"> grow the MST one vertex at a time, starting with a vertex “s” and always adding the vertex that has the smallest weight edge, connecting it to the current minimum spanning tree. </w:t>
+      </w:r>
+      <w:r>
+        <w:rPr>
+          <w:rFonts w:ascii="Arial" w:hAnsi="Arial" w:cs="Arial"/>
+          <w:sz w:val="24"/>
+          <w:szCs w:val="24"/>
+        </w:rPr>
+        <w:t xml:space="preserve">It will keep doing so until </w:t>
+      </w:r>
+      <w:proofErr w:type="gramStart"/>
+      <w:r>
+        <w:rPr>
+          <w:rFonts w:ascii="Arial" w:hAnsi="Arial" w:cs="Arial"/>
+          <w:sz w:val="24"/>
+          <w:szCs w:val="24"/>
+        </w:rPr>
+        <w:t>all of</w:t>
+      </w:r>
+      <w:proofErr w:type="gramEnd"/>
+      <w:r>
+        <w:rPr>
+          <w:rFonts w:ascii="Arial" w:hAnsi="Arial" w:cs="Arial"/>
+          <w:sz w:val="24"/>
+          <w:szCs w:val="24"/>
+        </w:rPr>
+        <w:t xml:space="preserve"> the vertices are used up, and we have a full tree.</w:t>
+      </w:r>
+    </w:p>
+    <w:p>
+      <w:pPr>
+        <w:pStyle w:val="ListParagraph"/>
+        <w:numPr>
+          <w:ilvl w:val="0"/>
+          <w:numId w:val="1"/>
+        </w:numPr>
+        <w:rPr>
+          <w:rFonts w:ascii="Arial" w:hAnsi="Arial" w:cs="Arial"/>
+          <w:sz w:val="24"/>
+          <w:szCs w:val="24"/>
+        </w:rPr>
+      </w:pPr>
+      <w:r>
+        <w:rPr>
+          <w:rFonts w:ascii="Arial" w:hAnsi="Arial" w:cs="Arial"/>
+          <w:sz w:val="24"/>
+          <w:szCs w:val="24"/>
+        </w:rPr>
+        <w:t xml:space="preserve">Algorithm initialises three arrays – </w:t>
       </w:r>
       <w:proofErr w:type="spellStart"/>
       <w:r>
@@ -420,7 +942,7 @@
           <w:sz w:val="24"/>
           <w:szCs w:val="24"/>
         </w:rPr>
-        <w:t>DFS_Visit</w:t>
+        <w:t>dist</w:t>
       </w:r>
       <w:proofErr w:type="spellEnd"/>
       <w:r>
@@ -429,7 +951,56 @@
           <w:sz w:val="24"/>
           <w:szCs w:val="24"/>
         </w:rPr>
-        <w:t xml:space="preserve"> method for the starting vertex. The method takes a vertex “u” as an input and recursively explores </w:t>
+        <w:t xml:space="preserve"> (distance of each vertex from the starting vertex), </w:t>
+      </w:r>
+      <w:proofErr w:type="spellStart"/>
+      <w:r>
+        <w:rPr>
+          <w:rFonts w:ascii="Arial" w:hAnsi="Arial" w:cs="Arial"/>
+          <w:sz w:val="24"/>
+          <w:szCs w:val="24"/>
+        </w:rPr>
+        <w:t>hPos</w:t>
+      </w:r>
+      <w:proofErr w:type="spellEnd"/>
+      <w:r>
+        <w:rPr>
+          <w:rFonts w:ascii="Arial" w:hAnsi="Arial" w:cs="Arial"/>
+          <w:sz w:val="24"/>
+          <w:szCs w:val="24"/>
+        </w:rPr>
+        <w:t xml:space="preserve"> (the position of the vertices in the heap) and parent </w:t>
+      </w:r>
+      <w:r>
+        <w:rPr>
+          <w:rFonts w:ascii="Arial" w:hAnsi="Arial" w:cs="Arial"/>
+          <w:sz w:val="24"/>
+          <w:szCs w:val="24"/>
+        </w:rPr>
+        <w:lastRenderedPageBreak/>
+        <w:t>(parent of each vertex in the MST).  Distance is initially zero and is inserted into the heap as such.</w:t>
+      </w:r>
+    </w:p>
+    <w:p>
+      <w:pPr>
+        <w:pStyle w:val="ListParagraph"/>
+        <w:numPr>
+          <w:ilvl w:val="0"/>
+          <w:numId w:val="1"/>
+        </w:numPr>
+        <w:rPr>
+          <w:rFonts w:ascii="Arial" w:hAnsi="Arial" w:cs="Arial"/>
+          <w:sz w:val="24"/>
+          <w:szCs w:val="24"/>
+        </w:rPr>
+      </w:pPr>
+      <w:r>
+        <w:rPr>
+          <w:rFonts w:ascii="Arial" w:hAnsi="Arial" w:cs="Arial"/>
+          <w:sz w:val="24"/>
+          <w:szCs w:val="24"/>
+        </w:rPr>
+        <w:t xml:space="preserve">While loop continues until the heap is empty. In each iteration, vertex with the smallest weight is removed from the heap and </w:t>
       </w:r>
       <w:proofErr w:type="gramStart"/>
       <w:r>
@@ -438,7 +1009,7 @@
           <w:sz w:val="24"/>
           <w:szCs w:val="24"/>
         </w:rPr>
-        <w:t>all of</w:t>
+        <w:t>it’s</w:t>
       </w:r>
       <w:proofErr w:type="gramEnd"/>
       <w:r>
@@ -447,74 +1018,266 @@
           <w:sz w:val="24"/>
           <w:szCs w:val="24"/>
         </w:rPr>
-        <w:t xml:space="preserve"> its neighbours. </w:t>
-      </w:r>
-    </w:p>
-    <w:p>
-      <w:pPr>
-        <w:pStyle w:val="ListParagraph"/>
-        <w:numPr>
-          <w:ilvl w:val="0"/>
-          <w:numId w:val="1"/>
-        </w:numPr>
-        <w:rPr>
-          <w:rFonts w:ascii="Arial" w:hAnsi="Arial" w:cs="Arial"/>
-          <w:sz w:val="24"/>
-          <w:szCs w:val="24"/>
-        </w:rPr>
-      </w:pPr>
-      <w:r>
-        <w:rPr>
-          <w:rFonts w:ascii="Arial" w:hAnsi="Arial" w:cs="Arial"/>
-          <w:sz w:val="24"/>
-          <w:szCs w:val="24"/>
-        </w:rPr>
-        <w:t>It keeps track of the colours of the vertices (white, grey, black), discovery and finishing time of each vertex.</w:t>
-      </w:r>
-    </w:p>
-    <w:p>
-      <w:pPr>
-        <w:pStyle w:val="ListParagraph"/>
-        <w:numPr>
-          <w:ilvl w:val="0"/>
-          <w:numId w:val="1"/>
-        </w:numPr>
-        <w:rPr>
-          <w:rFonts w:ascii="Arial" w:hAnsi="Arial" w:cs="Arial"/>
-          <w:sz w:val="24"/>
-          <w:szCs w:val="24"/>
-        </w:rPr>
-      </w:pPr>
-      <w:r>
-        <w:rPr>
-          <w:rFonts w:ascii="Arial" w:hAnsi="Arial" w:cs="Arial"/>
-          <w:sz w:val="24"/>
-          <w:szCs w:val="24"/>
-        </w:rPr>
-        <w:t xml:space="preserve">Algorithm then backtracks and sets the colour and finishing time for the current vertex. When all adjacent nodes have been visited, the node is blackened. This step is important, so we don’t end up in an infinite loop. </w:t>
-      </w:r>
-    </w:p>
-    <w:p>
-      <w:pPr>
-        <w:pStyle w:val="ListParagraph"/>
-        <w:numPr>
-          <w:ilvl w:val="0"/>
-          <w:numId w:val="1"/>
-        </w:numPr>
-        <w:rPr>
-          <w:rFonts w:ascii="Arial" w:hAnsi="Arial" w:cs="Arial"/>
-          <w:sz w:val="24"/>
-          <w:szCs w:val="24"/>
-        </w:rPr>
-      </w:pPr>
-      <w:r>
-        <w:rPr>
-          <w:rFonts w:ascii="Arial" w:hAnsi="Arial" w:cs="Arial"/>
-          <w:sz w:val="24"/>
-          <w:szCs w:val="24"/>
-        </w:rPr>
-        <w:t>The complexity of this algorithm: O (V + E) where V is number of nodes, and E is number of edges</w:t>
-      </w:r>
+        <w:t xml:space="preserve"> weight is added to the weight sum. Following that, the weight is then made negative to mark it as visited.</w:t>
+      </w:r>
+    </w:p>
+    <w:p>
+      <w:pPr>
+        <w:pStyle w:val="ListParagraph"/>
+        <w:numPr>
+          <w:ilvl w:val="0"/>
+          <w:numId w:val="1"/>
+        </w:numPr>
+        <w:rPr>
+          <w:rFonts w:ascii="Arial" w:hAnsi="Arial" w:cs="Arial"/>
+          <w:sz w:val="24"/>
+          <w:szCs w:val="24"/>
+        </w:rPr>
+      </w:pPr>
+      <w:r>
+        <w:rPr>
+          <w:rFonts w:ascii="Arial" w:hAnsi="Arial" w:cs="Arial"/>
+          <w:sz w:val="24"/>
+          <w:szCs w:val="24"/>
+        </w:rPr>
+        <w:t>For each neighbour of the vertex “v”, if the weight of the neighbour is less than its current distance in the “</w:t>
+      </w:r>
+      <w:proofErr w:type="spellStart"/>
+      <w:r>
+        <w:rPr>
+          <w:rFonts w:ascii="Arial" w:hAnsi="Arial" w:cs="Arial"/>
+          <w:sz w:val="24"/>
+          <w:szCs w:val="24"/>
+        </w:rPr>
+        <w:t>dist</w:t>
+      </w:r>
+      <w:proofErr w:type="spellEnd"/>
+      <w:r>
+        <w:rPr>
+          <w:rFonts w:ascii="Arial" w:hAnsi="Arial" w:cs="Arial"/>
+          <w:sz w:val="24"/>
+          <w:szCs w:val="24"/>
+        </w:rPr>
+        <w:t>” array</w:t>
+      </w:r>
+      <w:r>
+        <w:rPr>
+          <w:rFonts w:ascii="Arial" w:hAnsi="Arial" w:cs="Arial"/>
+          <w:sz w:val="24"/>
+          <w:szCs w:val="24"/>
+        </w:rPr>
+        <w:t xml:space="preserve">, the distance of the </w:t>
+      </w:r>
+      <w:r>
+        <w:rPr>
+          <w:rFonts w:ascii="Arial" w:hAnsi="Arial" w:cs="Arial"/>
+          <w:sz w:val="24"/>
+          <w:szCs w:val="24"/>
+        </w:rPr>
+        <w:t>neighbour</w:t>
+      </w:r>
+      <w:r>
+        <w:rPr>
+          <w:rFonts w:ascii="Arial" w:hAnsi="Arial" w:cs="Arial"/>
+          <w:sz w:val="24"/>
+          <w:szCs w:val="24"/>
+        </w:rPr>
+        <w:t xml:space="preserve"> is updated to the weight, and parent is updated to “v”. </w:t>
+      </w:r>
+    </w:p>
+    <w:p>
+      <w:pPr>
+        <w:pStyle w:val="ListParagraph"/>
+        <w:numPr>
+          <w:ilvl w:val="0"/>
+          <w:numId w:val="1"/>
+        </w:numPr>
+        <w:rPr>
+          <w:rFonts w:ascii="Arial" w:hAnsi="Arial" w:cs="Arial"/>
+          <w:sz w:val="24"/>
+          <w:szCs w:val="24"/>
+        </w:rPr>
+      </w:pPr>
+      <w:r>
+        <w:rPr>
+          <w:rFonts w:ascii="Arial" w:hAnsi="Arial" w:cs="Arial"/>
+          <w:sz w:val="24"/>
+          <w:szCs w:val="24"/>
+        </w:rPr>
+        <w:t xml:space="preserve">If the </w:t>
+      </w:r>
+      <w:r>
+        <w:rPr>
+          <w:rFonts w:ascii="Arial" w:hAnsi="Arial" w:cs="Arial"/>
+          <w:sz w:val="24"/>
+          <w:szCs w:val="24"/>
+        </w:rPr>
+        <w:t>neighbour</w:t>
+      </w:r>
+      <w:r>
+        <w:rPr>
+          <w:rFonts w:ascii="Arial" w:hAnsi="Arial" w:cs="Arial"/>
+          <w:sz w:val="24"/>
+          <w:szCs w:val="24"/>
+        </w:rPr>
+        <w:t xml:space="preserve"> is not already in the heap, it’s inserted, and if it already is there, its position in the heap is updated (</w:t>
+      </w:r>
+      <w:proofErr w:type="spellStart"/>
+      <w:r>
+        <w:rPr>
+          <w:rFonts w:ascii="Arial" w:hAnsi="Arial" w:cs="Arial"/>
+          <w:sz w:val="24"/>
+          <w:szCs w:val="24"/>
+        </w:rPr>
+        <w:t>siftUp</w:t>
+      </w:r>
+      <w:proofErr w:type="spellEnd"/>
+      <w:r>
+        <w:rPr>
+          <w:rFonts w:ascii="Arial" w:hAnsi="Arial" w:cs="Arial"/>
+          <w:sz w:val="24"/>
+          <w:szCs w:val="24"/>
+        </w:rPr>
+        <w:t>).</w:t>
+      </w:r>
+    </w:p>
+    <w:p>
+      <w:pPr>
+        <w:pStyle w:val="ListParagraph"/>
+        <w:numPr>
+          <w:ilvl w:val="0"/>
+          <w:numId w:val="1"/>
+        </w:numPr>
+        <w:rPr>
+          <w:rFonts w:ascii="Arial" w:hAnsi="Arial" w:cs="Arial"/>
+          <w:sz w:val="24"/>
+          <w:szCs w:val="24"/>
+        </w:rPr>
+      </w:pPr>
+      <w:r>
+        <w:rPr>
+          <w:rFonts w:ascii="Arial" w:hAnsi="Arial" w:cs="Arial"/>
+          <w:sz w:val="24"/>
+          <w:szCs w:val="24"/>
+        </w:rPr>
+        <w:t xml:space="preserve">In this case, the implementation was with heap, but it can also be implemented with priority queues. </w:t>
+      </w:r>
+    </w:p>
+    <w:p>
+      <w:pPr>
+        <w:pStyle w:val="ListParagraph"/>
+        <w:numPr>
+          <w:ilvl w:val="0"/>
+          <w:numId w:val="1"/>
+        </w:numPr>
+        <w:rPr>
+          <w:rFonts w:ascii="Arial" w:hAnsi="Arial" w:cs="Arial"/>
+          <w:sz w:val="24"/>
+          <w:szCs w:val="24"/>
+        </w:rPr>
+      </w:pPr>
+      <w:r>
+        <w:rPr>
+          <w:rFonts w:ascii="Arial" w:hAnsi="Arial" w:cs="Arial"/>
+          <w:sz w:val="24"/>
+          <w:szCs w:val="24"/>
+        </w:rPr>
+        <w:t xml:space="preserve">Time complexity of Prim’s MST algorithm is O (E log V) where E is number of edges and V is the number of vertices, meaning that the algorithm execution time will increase proportionally with the number of edges and logarithmically with the number of vertices in the graph. </w:t>
+      </w:r>
+      <w:r>
+        <w:rPr>
+          <w:rFonts w:ascii="Arial" w:hAnsi="Arial" w:cs="Arial"/>
+          <w:sz w:val="24"/>
+          <w:szCs w:val="24"/>
+        </w:rPr>
+        <w:t xml:space="preserve">It is also considered a greedy algorithm. </w:t>
+      </w:r>
+    </w:p>
+    <w:p>
+      <w:pPr>
+        <w:ind w:left="360"/>
+        <w:rPr>
+          <w:rFonts w:ascii="Arial" w:hAnsi="Arial" w:cs="Arial"/>
+        </w:rPr>
+      </w:pPr>
+    </w:p>
+    <w:p>
+      <w:pPr>
+        <w:pStyle w:val="Heading2"/>
+        <w:rPr>
+          <w:rFonts w:ascii="Arial" w:hAnsi="Arial" w:cs="Arial"/>
+        </w:rPr>
+      </w:pPr>
+      <w:r>
+        <w:rPr>
+          <w:rFonts w:ascii="Arial" w:hAnsi="Arial" w:cs="Arial"/>
+        </w:rPr>
+        <w:t xml:space="preserve">Dijkstra’s </w:t>
+      </w:r>
+      <w:r>
+        <w:rPr>
+          <w:rFonts w:ascii="Arial" w:hAnsi="Arial" w:cs="Arial"/>
+        </w:rPr>
+        <w:t>Shortest Path algorithm</w:t>
+      </w:r>
+    </w:p>
+    <w:p>
+      <w:pPr>
+        <w:pStyle w:val="ListParagraph"/>
+        <w:numPr>
+          <w:ilvl w:val="0"/>
+          <w:numId w:val="1"/>
+        </w:numPr>
+        <w:rPr>
+          <w:rFonts w:ascii="Arial" w:hAnsi="Arial" w:cs="Arial"/>
+          <w:sz w:val="24"/>
+          <w:szCs w:val="24"/>
+        </w:rPr>
+      </w:pPr>
+      <w:r>
+        <w:rPr>
+          <w:rFonts w:ascii="Arial" w:hAnsi="Arial" w:cs="Arial"/>
+          <w:sz w:val="24"/>
+          <w:szCs w:val="24"/>
+        </w:rPr>
+        <w:t xml:space="preserve">Implementation is quite </w:t>
+      </w:r>
+      <w:proofErr w:type="gramStart"/>
+      <w:r>
+        <w:rPr>
+          <w:rFonts w:ascii="Arial" w:hAnsi="Arial" w:cs="Arial"/>
+          <w:sz w:val="24"/>
+          <w:szCs w:val="24"/>
+        </w:rPr>
+        <w:t>similar to</w:t>
+      </w:r>
+      <w:proofErr w:type="gramEnd"/>
+      <w:r>
+        <w:rPr>
+          <w:rFonts w:ascii="Arial" w:hAnsi="Arial" w:cs="Arial"/>
+          <w:sz w:val="24"/>
+          <w:szCs w:val="24"/>
+        </w:rPr>
+        <w:t xml:space="preserve"> Prim’s MST in java. </w:t>
+      </w:r>
+      <w:r>
+        <w:rPr>
+          <w:rFonts w:ascii="Arial" w:hAnsi="Arial" w:cs="Arial"/>
+          <w:sz w:val="24"/>
+          <w:szCs w:val="24"/>
+        </w:rPr>
+        <w:t xml:space="preserve">Initialisation part is very same, just taking away </w:t>
+      </w:r>
+      <w:proofErr w:type="spellStart"/>
+      <w:r>
+        <w:rPr>
+          <w:rFonts w:ascii="Arial" w:hAnsi="Arial" w:cs="Arial"/>
+          <w:sz w:val="24"/>
+          <w:szCs w:val="24"/>
+        </w:rPr>
+        <w:t>wgt_sum</w:t>
+      </w:r>
+      <w:proofErr w:type="spellEnd"/>
       <w:r>
         <w:rPr>
           <w:rFonts w:ascii="Arial" w:hAnsi="Arial" w:cs="Arial"/>
@@ -543,38 +1306,219 @@
           <w:sz w:val="24"/>
           <w:szCs w:val="24"/>
         </w:rPr>
-        <w:t xml:space="preserve">It is a greedy algorithm and it goes deep into child node until the end and then changes to a different child node. </w:t>
-      </w:r>
-    </w:p>
-    <w:p>
-      <w:pPr>
-        <w:rPr>
-          <w:rFonts w:ascii="Arial" w:hAnsi="Arial" w:cs="Arial"/>
-          <w:sz w:val="24"/>
-          <w:szCs w:val="24"/>
-        </w:rPr>
-      </w:pPr>
+        <w:t xml:space="preserve">Finds a shortest path from a source vertex “s” to all vertices in a weighted graph. </w:t>
+      </w:r>
+    </w:p>
+    <w:p>
+      <w:pPr>
+        <w:pStyle w:val="ListParagraph"/>
+        <w:numPr>
+          <w:ilvl w:val="0"/>
+          <w:numId w:val="1"/>
+        </w:numPr>
+        <w:rPr>
+          <w:rFonts w:ascii="Arial" w:hAnsi="Arial" w:cs="Arial"/>
+          <w:sz w:val="24"/>
+          <w:szCs w:val="24"/>
+        </w:rPr>
+      </w:pPr>
+      <w:r>
+        <w:rPr>
+          <w:rFonts w:ascii="Arial" w:hAnsi="Arial" w:cs="Arial"/>
+          <w:sz w:val="24"/>
+          <w:szCs w:val="24"/>
+        </w:rPr>
+        <w:t xml:space="preserve">It works by maintaining a set of visited vertices and a set of unvisited vertices. </w:t>
+      </w:r>
+      <w:r>
+        <w:rPr>
+          <w:rFonts w:ascii="Arial" w:hAnsi="Arial" w:cs="Arial"/>
+          <w:sz w:val="24"/>
+          <w:szCs w:val="24"/>
+        </w:rPr>
+        <w:t>Initially, distance from source to all other vertices is set to infinity, apart from the distance to itself, which is set to 0.</w:t>
+      </w:r>
+    </w:p>
+    <w:p>
+      <w:pPr>
+        <w:pStyle w:val="ListParagraph"/>
+        <w:numPr>
+          <w:ilvl w:val="0"/>
+          <w:numId w:val="1"/>
+        </w:numPr>
+        <w:rPr>
+          <w:rFonts w:ascii="Arial" w:hAnsi="Arial" w:cs="Arial"/>
+          <w:sz w:val="24"/>
+          <w:szCs w:val="24"/>
+        </w:rPr>
+      </w:pPr>
+      <w:r>
+        <w:rPr>
+          <w:rFonts w:ascii="Arial" w:hAnsi="Arial" w:cs="Arial"/>
+          <w:sz w:val="24"/>
+          <w:szCs w:val="24"/>
+        </w:rPr>
+        <w:t xml:space="preserve">The algorithm runs a loop until the heap is empty. </w:t>
+      </w:r>
+    </w:p>
+    <w:p>
+      <w:pPr>
+        <w:pStyle w:val="ListParagraph"/>
+        <w:numPr>
+          <w:ilvl w:val="0"/>
+          <w:numId w:val="1"/>
+        </w:numPr>
+        <w:rPr>
+          <w:rFonts w:ascii="Arial" w:hAnsi="Arial" w:cs="Arial"/>
+          <w:sz w:val="24"/>
+          <w:szCs w:val="24"/>
+        </w:rPr>
+      </w:pPr>
+      <w:r>
+        <w:rPr>
+          <w:rFonts w:ascii="Arial" w:hAnsi="Arial" w:cs="Arial"/>
+          <w:sz w:val="24"/>
+          <w:szCs w:val="24"/>
+        </w:rPr>
+        <w:t xml:space="preserve">In each iteration of the loop, the function removes the vertex with the smallest weight from the heap and updates the distances of its </w:t>
+      </w:r>
+      <w:r>
+        <w:rPr>
+          <w:rFonts w:ascii="Arial" w:hAnsi="Arial" w:cs="Arial"/>
+          <w:sz w:val="24"/>
+          <w:szCs w:val="24"/>
+        </w:rPr>
+        <w:t>neighbours</w:t>
+      </w:r>
+      <w:r>
+        <w:rPr>
+          <w:rFonts w:ascii="Arial" w:hAnsi="Arial" w:cs="Arial"/>
+          <w:sz w:val="24"/>
+          <w:szCs w:val="24"/>
+        </w:rPr>
+        <w:t xml:space="preserve"> if a shorter path is found.</w:t>
+      </w:r>
+    </w:p>
+    <w:p>
+      <w:pPr>
+        <w:pStyle w:val="ListParagraph"/>
+        <w:numPr>
+          <w:ilvl w:val="0"/>
+          <w:numId w:val="1"/>
+        </w:numPr>
+        <w:rPr>
+          <w:rFonts w:ascii="Arial" w:hAnsi="Arial" w:cs="Arial"/>
+          <w:sz w:val="24"/>
+          <w:szCs w:val="24"/>
+        </w:rPr>
+      </w:pPr>
+      <w:r>
+        <w:rPr>
+          <w:rFonts w:ascii="Arial" w:hAnsi="Arial" w:cs="Arial"/>
+          <w:sz w:val="24"/>
+          <w:szCs w:val="24"/>
+        </w:rPr>
+        <w:t xml:space="preserve">If neighbour vertex “u” is not in the heap, it gets inserted, otherwise the function sifts up the neighbour vertex to maintain the heap. </w:t>
+      </w:r>
+    </w:p>
+    <w:p>
+      <w:pPr>
+        <w:pStyle w:val="ListParagraph"/>
+        <w:numPr>
+          <w:ilvl w:val="0"/>
+          <w:numId w:val="1"/>
+        </w:numPr>
+        <w:rPr>
+          <w:rFonts w:ascii="Arial" w:hAnsi="Arial" w:cs="Arial"/>
+          <w:sz w:val="24"/>
+          <w:szCs w:val="24"/>
+        </w:rPr>
+      </w:pPr>
+      <w:r>
+        <w:rPr>
+          <w:rFonts w:ascii="Arial" w:hAnsi="Arial" w:cs="Arial"/>
+          <w:sz w:val="24"/>
+          <w:szCs w:val="24"/>
+        </w:rPr>
+        <w:t xml:space="preserve">After the algorithm is done, the shortest path tree gets reconstructed using the “parent” array and prints the SPT from the source vertex to each vertex in the graph. </w:t>
+      </w:r>
+    </w:p>
+    <w:p>
+      <w:pPr>
+        <w:pStyle w:val="ListParagraph"/>
+        <w:numPr>
+          <w:ilvl w:val="0"/>
+          <w:numId w:val="1"/>
+        </w:numPr>
+        <w:rPr>
+          <w:rFonts w:ascii="Arial" w:hAnsi="Arial" w:cs="Arial"/>
+          <w:sz w:val="24"/>
+          <w:szCs w:val="24"/>
+        </w:rPr>
+      </w:pPr>
+      <w:r>
+        <w:rPr>
+          <w:rFonts w:ascii="Arial" w:hAnsi="Arial" w:cs="Arial"/>
+          <w:sz w:val="24"/>
+          <w:szCs w:val="24"/>
+        </w:rPr>
+        <w:t>Time complexity of Dijkstra’s SPT algorithm is O ( E log V), same as Prim’s MST. It is important to  note that t</w:t>
+      </w:r>
+      <w:r>
+        <w:rPr>
+          <w:rFonts w:ascii="Arial" w:hAnsi="Arial" w:cs="Arial"/>
+          <w:sz w:val="24"/>
+          <w:szCs w:val="24"/>
+        </w:rPr>
+        <w:t>he cost of inserting and removing a vertex from a binary heap is O(</w:t>
+      </w:r>
+      <w:proofErr w:type="spellStart"/>
+      <w:r>
+        <w:rPr>
+          <w:rFonts w:ascii="Arial" w:hAnsi="Arial" w:cs="Arial"/>
+          <w:sz w:val="24"/>
+          <w:szCs w:val="24"/>
+        </w:rPr>
+        <w:t>logV</w:t>
+      </w:r>
+      <w:proofErr w:type="spellEnd"/>
+      <w:r>
+        <w:rPr>
+          <w:rFonts w:ascii="Arial" w:hAnsi="Arial" w:cs="Arial"/>
+          <w:sz w:val="24"/>
+          <w:szCs w:val="24"/>
+        </w:rPr>
+        <w:t>)</w:t>
+      </w:r>
+      <w:r>
+        <w:rPr>
+          <w:rFonts w:ascii="Arial" w:hAnsi="Arial" w:cs="Arial"/>
+          <w:sz w:val="24"/>
+          <w:szCs w:val="24"/>
+        </w:rPr>
+        <w:t xml:space="preserve"> which counts toward the overall cost. </w:t>
+      </w:r>
     </w:p>
     <w:p>
       <w:pPr>
         <w:pStyle w:val="Heading2"/>
       </w:pPr>
-      <w:r>
-        <w:t>Cormen’s Breadth-first algorithm</w:t>
-      </w:r>
-    </w:p>
-    <w:p>
-      <w:pPr>
-        <w:pStyle w:val="ListParagraph"/>
-        <w:numPr>
-          <w:ilvl w:val="0"/>
-          <w:numId w:val="1"/>
-        </w:numPr>
-        <w:rPr>
-          <w:rFonts w:ascii="Arial" w:hAnsi="Arial" w:cs="Arial"/>
-          <w:sz w:val="24"/>
-          <w:szCs w:val="24"/>
-        </w:rPr>
+    </w:p>
+    <w:p>
+      <w:pPr>
+        <w:pStyle w:val="Heading2"/>
+      </w:pPr>
+      <w:r>
+        <w:t>Kruskal’s Minimum Spanning Tree algorithm</w:t>
+      </w:r>
+    </w:p>
+    <w:p>
+      <w:pPr>
+        <w:pStyle w:val="ListParagraph"/>
+        <w:numPr>
+          <w:ilvl w:val="0"/>
+          <w:numId w:val="1"/>
+        </w:numPr>
       </w:pPr>
     </w:p>
     <w:sectPr>
